--- a/Query DB Hotel esercizio.docx
+++ b/Query DB Hotel esercizio.docx
@@ -1,74 +1,190 @@
 
 <file path=word/document.xml><?xml version="1.0" encoding="utf-8"?>
-<w:document xmlns:r="http://schemas.openxmlformats.org/officeDocument/2006/relationships" xmlns:wp="http://schemas.openxmlformats.org/drawingml/2006/wordprocessingDrawing" xmlns:w="http://schemas.openxmlformats.org/wordprocessingml/2006/main" xmlns:w10="urn:schemas-microsoft-com:office:word" xmlns:w14="http://schemas.microsoft.com/office/word/2010/wordml" xmlns:wps="http://schemas.microsoft.com/office/word/2010/wordprocessingShape" xmlns:wpg="http://schemas.microsoft.com/office/word/2010/wordprocessingGroup" xmlns:mc="http://schemas.openxmlformats.org/markup-compatibility/2006" xmlns:v="urn:schemas-microsoft-com:vml" xmlns:o="urn:schemas-microsoft-com:office:office" xmlns:m="http://schemas.openxmlformats.org/officeDocument/2006/math" mc:Ignorable="w14">
+<w:document xmlns:o="urn:schemas-microsoft-com:office:office" xmlns:r="http://schemas.openxmlformats.org/officeDocument/2006/relationships" xmlns:v="urn:schemas-microsoft-com:vml" xmlns:w="http://schemas.openxmlformats.org/wordprocessingml/2006/main" xmlns:w10="urn:schemas-microsoft-com:office:word" xmlns:wp="http://schemas.openxmlformats.org/drawingml/2006/wordprocessingDrawing" xmlns:wps="http://schemas.microsoft.com/office/word/2010/wordprocessingShape" xmlns:wpg="http://schemas.microsoft.com/office/word/2010/wordprocessingGroup" xmlns:mc="http://schemas.openxmlformats.org/markup-compatibility/2006" xmlns:wp14="http://schemas.microsoft.com/office/word/2010/wordprocessingDrawing" xmlns:w14="http://schemas.microsoft.com/office/word/2010/wordml" mc:Ignorable="w14 wp14">
   <w:body>
     <w:p>
       <w:pPr>
-        <w:pStyle w:val="Normal.0"/>
-        <w:widowControl w:val="0"/>
+        <w:pStyle w:val="Normal"/>
+        <w:widowControl w:val="false"/>
         <w:numPr>
           <w:ilvl w:val="0"/>
-          <w:numId w:val="2"/>
+          <w:numId w:val="1"/>
         </w:numPr>
         <w:bidi w:val="0"/>
-        <w:spacing w:line="240" w:lineRule="auto"/>
-        <w:ind w:right="0"/>
+        <w:spacing w:lineRule="auto" w:line="240" w:before="0" w:after="0"/>
+        <w:ind w:left="720" w:right="0" w:hanging="360"/>
         <w:jc w:val="left"/>
         <w:rPr>
-          <w:rFonts w:ascii="Lato" w:cs="Lato" w:hAnsi="Lato" w:eastAsia="Lato"/>
+          <w:rFonts w:ascii="Lato" w:hAnsi="Lato" w:eastAsia="Lato" w:cs="Lato"/>
           <w:sz w:val="28"/>
           <w:szCs w:val="28"/>
-          <w:rtl w:val="0"/>
           <w:lang w:val="en-US"/>
         </w:rPr>
       </w:pPr>
       <w:r>
         <w:rPr>
-          <w:rFonts w:ascii="Lato" w:cs="Lato" w:hAnsi="Lato" w:eastAsia="Lato"/>
+          <w:rFonts w:eastAsia="Lato" w:cs="Lato" w:ascii="Lato" w:hAnsi="Lato"/>
           <w:sz w:val="28"/>
           <w:szCs w:val="28"/>
-          <w:rtl w:val="0"/>
           <w:lang w:val="en-US"/>
         </w:rPr>
-        <w:t>Seleziona tutti gli ospiti che sono stati identificati con la carta di identit</w:t>
-      </w:r>
-      <w:r>
-        <w:rPr>
-          <w:rFonts w:ascii="Lato" w:cs="Lato" w:hAnsi="Lato" w:eastAsia="Lato"/>
-          <w:sz w:val="28"/>
-          <w:szCs w:val="28"/>
-          <w:rtl w:val="0"/>
-          <w:lang w:val="en-US"/>
-        </w:rPr>
-        <w:t>à</w:t>
+        <w:t>Seleziona tutti gli ospiti che sono stati identificati con la carta di identità</w:t>
       </w:r>
     </w:p>
     <w:p>
       <w:pPr>
-        <w:pStyle w:val="Normal.0"/>
-        <w:widowControl w:val="0"/>
+        <w:pStyle w:val="Normal"/>
+        <w:widowControl w:val="false"/>
         <w:numPr>
           <w:ilvl w:val="0"/>
-          <w:numId w:val="2"/>
+          <w:numId w:val="0"/>
         </w:numPr>
         <w:bidi w:val="0"/>
-        <w:spacing w:line="240" w:lineRule="auto"/>
-        <w:ind w:right="0"/>
+        <w:spacing w:lineRule="auto" w:line="240" w:before="0" w:after="0"/>
+        <w:ind w:left="1080" w:right="0" w:hanging="0"/>
         <w:jc w:val="left"/>
         <w:rPr>
-          <w:rFonts w:ascii="Lato" w:cs="Lato" w:hAnsi="Lato" w:eastAsia="Lato"/>
+          <w:rFonts w:ascii="Lato" w:hAnsi="Lato" w:eastAsia="Lato" w:cs="Lato"/>
           <w:sz w:val="28"/>
           <w:szCs w:val="28"/>
-          <w:rtl w:val="0"/>
           <w:lang w:val="en-US"/>
         </w:rPr>
       </w:pPr>
       <w:r>
-        <w:rPr>
-          <w:rFonts w:ascii="Lato" w:cs="Lato" w:hAnsi="Lato" w:eastAsia="Lato"/>
+        <w:rPr/>
+      </w:r>
+    </w:p>
+    <w:p>
+      <w:pPr>
+        <w:pStyle w:val="Normal"/>
+        <w:widowControl w:val="false"/>
+        <w:numPr>
+          <w:ilvl w:val="0"/>
+          <w:numId w:val="0"/>
+        </w:numPr>
+        <w:bidi w:val="0"/>
+        <w:spacing w:lineRule="auto" w:line="240" w:before="0" w:after="0"/>
+        <w:ind w:left="2520" w:right="0" w:hanging="0"/>
+        <w:jc w:val="left"/>
+        <w:rPr>
+          <w:rFonts w:ascii="Lato" w:hAnsi="Lato" w:eastAsia="Lato" w:cs="Lato"/>
           <w:sz w:val="28"/>
           <w:szCs w:val="28"/>
-          <w:rtl w:val="0"/>
+          <w:lang w:val="en-US"/>
+        </w:rPr>
+      </w:pPr>
+      <w:r>
+        <w:rPr/>
+        <w:t xml:space="preserve"> </w:t>
+      </w:r>
+      <w:r>
+        <w:rPr/>
+        <w:t>SELECT *</w:t>
+      </w:r>
+    </w:p>
+    <w:p>
+      <w:pPr>
+        <w:pStyle w:val="Normal"/>
+        <w:widowControl w:val="false"/>
+        <w:numPr>
+          <w:ilvl w:val="0"/>
+          <w:numId w:val="0"/>
+        </w:numPr>
+        <w:bidi w:val="0"/>
+        <w:spacing w:lineRule="auto" w:line="240" w:before="0" w:after="0"/>
+        <w:ind w:left="2520" w:right="0" w:hanging="0"/>
+        <w:jc w:val="left"/>
+        <w:rPr>
+          <w:rFonts w:ascii="Lato" w:hAnsi="Lato" w:eastAsia="Lato" w:cs="Lato"/>
+          <w:sz w:val="28"/>
+          <w:szCs w:val="28"/>
+          <w:lang w:val="en-US"/>
+        </w:rPr>
+      </w:pPr>
+      <w:r>
+        <w:rPr/>
+        <w:t xml:space="preserve"> </w:t>
+      </w:r>
+      <w:r>
+        <w:rPr/>
+        <w:t>FROM `ospiti`</w:t>
+      </w:r>
+    </w:p>
+    <w:p>
+      <w:pPr>
+        <w:pStyle w:val="Normal"/>
+        <w:widowControl w:val="false"/>
+        <w:numPr>
+          <w:ilvl w:val="0"/>
+          <w:numId w:val="0"/>
+        </w:numPr>
+        <w:bidi w:val="0"/>
+        <w:spacing w:lineRule="auto" w:line="240" w:before="0" w:after="0"/>
+        <w:ind w:left="2520" w:right="0" w:hanging="0"/>
+        <w:jc w:val="left"/>
+        <w:rPr>
+          <w:rFonts w:ascii="Lato" w:hAnsi="Lato" w:eastAsia="Lato" w:cs="Lato"/>
+          <w:sz w:val="28"/>
+          <w:szCs w:val="28"/>
+          <w:lang w:val="en-US"/>
+        </w:rPr>
+      </w:pPr>
+      <w:r>
+        <w:rPr/>
+        <w:t xml:space="preserve"> </w:t>
+      </w:r>
+      <w:r>
+        <w:rPr/>
+        <w:t>WHERE `document_type` = 'CI';</w:t>
+      </w:r>
+    </w:p>
+    <w:p>
+      <w:pPr>
+        <w:pStyle w:val="Normal"/>
+        <w:widowControl w:val="false"/>
+        <w:numPr>
+          <w:ilvl w:val="0"/>
+          <w:numId w:val="0"/>
+        </w:numPr>
+        <w:bidi w:val="0"/>
+        <w:spacing w:lineRule="auto" w:line="240" w:before="0" w:after="0"/>
+        <w:ind w:left="2520" w:right="0" w:hanging="0"/>
+        <w:jc w:val="left"/>
+        <w:rPr>
+          <w:rFonts w:ascii="Lato" w:hAnsi="Lato" w:eastAsia="Lato" w:cs="Lato"/>
+          <w:sz w:val="28"/>
+          <w:szCs w:val="28"/>
+          <w:lang w:val="en-US"/>
+        </w:rPr>
+      </w:pPr>
+      <w:r>
+        <w:rPr/>
+      </w:r>
+    </w:p>
+    <w:p>
+      <w:pPr>
+        <w:pStyle w:val="Normal"/>
+        <w:widowControl w:val="false"/>
+        <w:numPr>
+          <w:ilvl w:val="0"/>
+          <w:numId w:val="1"/>
+        </w:numPr>
+        <w:bidi w:val="0"/>
+        <w:spacing w:lineRule="auto" w:line="240" w:before="0" w:after="0"/>
+        <w:ind w:left="720" w:right="0" w:hanging="360"/>
+        <w:jc w:val="left"/>
+        <w:rPr>
+          <w:rFonts w:ascii="Lato" w:hAnsi="Lato" w:eastAsia="Lato" w:cs="Lato"/>
+          <w:sz w:val="28"/>
+          <w:szCs w:val="28"/>
+          <w:lang w:val="en-US"/>
+        </w:rPr>
+      </w:pPr>
+      <w:r>
+        <w:rPr>
+          <w:rFonts w:eastAsia="Lato" w:cs="Lato" w:ascii="Lato" w:hAnsi="Lato"/>
+          <w:sz w:val="28"/>
+          <w:szCs w:val="28"/>
           <w:lang w:val="en-US"/>
         </w:rPr>
         <w:t>Seleziona tutti gli ospiti che sono nati dopo il 1988</w:t>
@@ -76,101 +192,190 @@
     </w:p>
     <w:p>
       <w:pPr>
-        <w:pStyle w:val="Normal.0"/>
-        <w:widowControl w:val="0"/>
-        <w:numPr>
-          <w:ilvl w:val="0"/>
-          <w:numId w:val="2"/>
-        </w:numPr>
+        <w:pStyle w:val="Normal"/>
+        <w:widowControl w:val="false"/>
         <w:bidi w:val="0"/>
-        <w:spacing w:line="240" w:lineRule="auto"/>
-        <w:ind w:right="0"/>
+        <w:spacing w:lineRule="auto" w:line="240" w:before="0" w:after="0"/>
+        <w:ind w:left="720" w:right="0" w:hanging="360"/>
         <w:jc w:val="left"/>
         <w:rPr>
-          <w:rFonts w:ascii="Lato" w:cs="Lato" w:hAnsi="Lato" w:eastAsia="Lato"/>
+          <w:rFonts w:ascii="Lato" w:hAnsi="Lato" w:eastAsia="Lato" w:cs="Lato"/>
           <w:sz w:val="28"/>
           <w:szCs w:val="28"/>
-          <w:rtl w:val="0"/>
           <w:lang w:val="en-US"/>
         </w:rPr>
       </w:pPr>
       <w:r>
         <w:rPr>
-          <w:rFonts w:ascii="Lato" w:cs="Lato" w:hAnsi="Lato" w:eastAsia="Lato"/>
+          <w:rFonts w:eastAsia="Lato" w:cs="Lato" w:ascii="Lato" w:hAnsi="Lato"/>
           <w:sz w:val="28"/>
           <w:szCs w:val="28"/>
-          <w:rtl w:val="0"/>
           <w:lang w:val="en-US"/>
         </w:rPr>
-        <w:t>Seleziona tutti gli ospiti che hanno pi</w:t>
-      </w:r>
-      <w:r>
-        <w:rPr>
-          <w:rFonts w:ascii="Lato" w:cs="Lato" w:hAnsi="Lato" w:eastAsia="Lato"/>
-          <w:sz w:val="28"/>
-          <w:szCs w:val="28"/>
-          <w:rtl w:val="0"/>
-          <w:lang w:val="en-US"/>
-        </w:rPr>
-        <w:t xml:space="preserve">ù </w:t>
-      </w:r>
-      <w:r>
-        <w:rPr>
-          <w:rFonts w:ascii="Lato" w:cs="Lato" w:hAnsi="Lato" w:eastAsia="Lato"/>
-          <w:sz w:val="28"/>
-          <w:szCs w:val="28"/>
-          <w:rtl w:val="0"/>
-          <w:lang w:val="en-US"/>
-        </w:rPr>
-        <w:t>di 20 anni (al momento dell</w:t>
-      </w:r>
-      <w:r>
-        <w:rPr>
-          <w:rFonts w:ascii="Lato" w:cs="Lato" w:hAnsi="Lato" w:eastAsia="Lato"/>
-          <w:sz w:val="28"/>
-          <w:szCs w:val="28"/>
-          <w:rtl w:val="0"/>
-          <w:lang w:val="en-US"/>
-        </w:rPr>
-        <w:t>’</w:t>
-      </w:r>
-      <w:r>
-        <w:rPr>
-          <w:rFonts w:ascii="Lato" w:cs="Lato" w:hAnsi="Lato" w:eastAsia="Lato"/>
-          <w:sz w:val="28"/>
-          <w:szCs w:val="28"/>
-          <w:rtl w:val="0"/>
-          <w:lang w:val="en-US"/>
-        </w:rPr>
-        <w:t>esecuzione della query)</w:t>
+        <w:tab/>
       </w:r>
     </w:p>
     <w:p>
       <w:pPr>
-        <w:pStyle w:val="Normal.0"/>
-        <w:widowControl w:val="0"/>
+        <w:pStyle w:val="Normal"/>
+        <w:widowControl w:val="false"/>
+        <w:tabs>
+          <w:tab w:val="clear" w:pos="720"/>
+          <w:tab w:val="left" w:pos="6255" w:leader="none"/>
+        </w:tabs>
+        <w:bidi w:val="0"/>
+        <w:spacing w:lineRule="auto" w:line="240" w:before="0" w:after="0"/>
+        <w:ind w:left="720" w:right="0" w:hanging="360"/>
+        <w:jc w:val="left"/>
+        <w:rPr>
+          <w:sz w:val="22"/>
+          <w:szCs w:val="22"/>
+        </w:rPr>
+      </w:pPr>
+      <w:r>
+        <w:rPr>
+          <w:rFonts w:eastAsia="Lato" w:cs="Lato" w:ascii="Lato" w:hAnsi="Lato"/>
+          <w:sz w:val="22"/>
+          <w:szCs w:val="22"/>
+          <w:lang w:val="en-US"/>
+        </w:rPr>
+        <w:tab/>
+        <w:t>SELECT `name`, `lastname`, `date_of_birth`</w:t>
+      </w:r>
+    </w:p>
+    <w:p>
+      <w:pPr>
+        <w:pStyle w:val="Normal"/>
+        <w:widowControl w:val="false"/>
+        <w:tabs>
+          <w:tab w:val="clear" w:pos="720"/>
+          <w:tab w:val="left" w:pos="6255" w:leader="none"/>
+        </w:tabs>
+        <w:bidi w:val="0"/>
+        <w:spacing w:lineRule="auto" w:line="240" w:before="0" w:after="0"/>
+        <w:ind w:left="720" w:right="0" w:hanging="360"/>
+        <w:jc w:val="left"/>
+        <w:rPr>
+          <w:sz w:val="22"/>
+          <w:szCs w:val="22"/>
+        </w:rPr>
+      </w:pPr>
+      <w:r>
+        <w:rPr>
+          <w:rFonts w:eastAsia="Lato" w:cs="Lato" w:ascii="Lato" w:hAnsi="Lato"/>
+          <w:sz w:val="22"/>
+          <w:szCs w:val="22"/>
+          <w:lang w:val="en-US"/>
+        </w:rPr>
+        <w:tab/>
+        <w:t>FROM `ospiti`</w:t>
+      </w:r>
+    </w:p>
+    <w:p>
+      <w:pPr>
+        <w:pStyle w:val="Normal"/>
+        <w:widowControl w:val="false"/>
+        <w:tabs>
+          <w:tab w:val="clear" w:pos="720"/>
+          <w:tab w:val="left" w:pos="6255" w:leader="none"/>
+        </w:tabs>
+        <w:bidi w:val="0"/>
+        <w:spacing w:lineRule="auto" w:line="240" w:before="0" w:after="0"/>
+        <w:ind w:left="720" w:right="0" w:hanging="360"/>
+        <w:jc w:val="left"/>
+        <w:rPr>
+          <w:sz w:val="22"/>
+          <w:szCs w:val="22"/>
+        </w:rPr>
+      </w:pPr>
+      <w:r>
+        <w:rPr>
+          <w:rFonts w:eastAsia="Lato" w:cs="Lato" w:ascii="Lato" w:hAnsi="Lato"/>
+          <w:sz w:val="22"/>
+          <w:szCs w:val="22"/>
+          <w:lang w:val="en-US"/>
+        </w:rPr>
+        <w:tab/>
+        <w:t>WHERE `date_of_birth` &gt; '1988-12-31';</w:t>
+      </w:r>
+    </w:p>
+    <w:p>
+      <w:pPr>
+        <w:pStyle w:val="Normal"/>
+        <w:widowControl w:val="false"/>
+        <w:tabs>
+          <w:tab w:val="clear" w:pos="720"/>
+          <w:tab w:val="left" w:pos="6255" w:leader="none"/>
+        </w:tabs>
+        <w:bidi w:val="0"/>
+        <w:spacing w:lineRule="auto" w:line="240" w:before="0" w:after="0"/>
+        <w:ind w:left="720" w:right="0" w:hanging="360"/>
+        <w:jc w:val="left"/>
+        <w:rPr>
+          <w:rFonts w:ascii="Lato" w:hAnsi="Lato" w:eastAsia="Lato" w:cs="Lato"/>
+          <w:lang w:val="en-US"/>
+        </w:rPr>
+      </w:pPr>
+      <w:r>
+        <w:rPr>
+          <w:sz w:val="22"/>
+          <w:szCs w:val="22"/>
+        </w:rPr>
+      </w:r>
+    </w:p>
+    <w:p>
+      <w:pPr>
+        <w:pStyle w:val="Normal"/>
+        <w:widowControl w:val="false"/>
         <w:numPr>
           <w:ilvl w:val="0"/>
-          <w:numId w:val="2"/>
+          <w:numId w:val="1"/>
         </w:numPr>
         <w:bidi w:val="0"/>
-        <w:spacing w:line="240" w:lineRule="auto"/>
-        <w:ind w:right="0"/>
+        <w:spacing w:lineRule="auto" w:line="240" w:before="0" w:after="0"/>
+        <w:ind w:left="720" w:right="0" w:hanging="360"/>
         <w:jc w:val="left"/>
         <w:rPr>
-          <w:rFonts w:ascii="Lato" w:cs="Lato" w:hAnsi="Lato" w:eastAsia="Lato"/>
+          <w:rFonts w:ascii="Lato" w:hAnsi="Lato" w:eastAsia="Lato" w:cs="Lato"/>
           <w:sz w:val="28"/>
           <w:szCs w:val="28"/>
-          <w:rtl w:val="0"/>
           <w:lang w:val="en-US"/>
         </w:rPr>
       </w:pPr>
       <w:r>
         <w:rPr>
-          <w:rFonts w:ascii="Lato" w:cs="Lato" w:hAnsi="Lato" w:eastAsia="Lato"/>
+          <w:rFonts w:eastAsia="Lato" w:cs="Lato" w:ascii="Lato" w:hAnsi="Lato"/>
           <w:sz w:val="28"/>
           <w:szCs w:val="28"/>
-          <w:rtl w:val="0"/>
+          <w:lang w:val="en-US"/>
+        </w:rPr>
+        <w:t>Seleziona tutti gli ospiti che hanno più di 20 anni (al momento dell’esecuzione della query)</w:t>
+      </w:r>
+    </w:p>
+    <w:p>
+      <w:pPr>
+        <w:pStyle w:val="Normal"/>
+        <w:widowControl w:val="false"/>
+        <w:numPr>
+          <w:ilvl w:val="0"/>
+          <w:numId w:val="1"/>
+        </w:numPr>
+        <w:bidi w:val="0"/>
+        <w:spacing w:lineRule="auto" w:line="240" w:before="0" w:after="0"/>
+        <w:ind w:left="720" w:right="0" w:hanging="360"/>
+        <w:jc w:val="left"/>
+        <w:rPr>
+          <w:rFonts w:ascii="Lato" w:hAnsi="Lato" w:eastAsia="Lato" w:cs="Lato"/>
+          <w:sz w:val="28"/>
+          <w:szCs w:val="28"/>
+          <w:lang w:val="en-US"/>
+        </w:rPr>
+      </w:pPr>
+      <w:r>
+        <w:rPr>
+          <w:rFonts w:eastAsia="Lato" w:cs="Lato" w:ascii="Lato" w:hAnsi="Lato"/>
+          <w:sz w:val="28"/>
+          <w:szCs w:val="28"/>
           <w:lang w:val="en-US"/>
         </w:rPr>
         <w:t>Seleziona tutti gli ospiti il cui nome inizia con la D</w:t>
@@ -178,604 +383,540 @@
     </w:p>
     <w:p>
       <w:pPr>
-        <w:pStyle w:val="Normal.0"/>
-        <w:widowControl w:val="0"/>
+        <w:pStyle w:val="Normal"/>
+        <w:widowControl w:val="false"/>
         <w:numPr>
           <w:ilvl w:val="0"/>
-          <w:numId w:val="2"/>
+          <w:numId w:val="1"/>
         </w:numPr>
         <w:bidi w:val="0"/>
-        <w:spacing w:line="240" w:lineRule="auto"/>
-        <w:ind w:right="0"/>
+        <w:spacing w:lineRule="auto" w:line="240" w:before="0" w:after="0"/>
+        <w:ind w:left="720" w:right="0" w:hanging="360"/>
         <w:jc w:val="left"/>
         <w:rPr>
-          <w:rFonts w:ascii="Lato" w:cs="Lato" w:hAnsi="Lato" w:eastAsia="Lato"/>
+          <w:rFonts w:ascii="Lato" w:hAnsi="Lato" w:eastAsia="Lato" w:cs="Lato"/>
           <w:sz w:val="28"/>
           <w:szCs w:val="28"/>
-          <w:rtl w:val="0"/>
           <w:lang w:val="en-US"/>
         </w:rPr>
       </w:pPr>
       <w:r>
         <w:rPr>
-          <w:rFonts w:ascii="Lato" w:cs="Lato" w:hAnsi="Lato" w:eastAsia="Lato"/>
+          <w:rFonts w:eastAsia="Lato" w:cs="Lato" w:ascii="Lato" w:hAnsi="Lato"/>
           <w:sz w:val="28"/>
           <w:szCs w:val="28"/>
-          <w:rtl w:val="0"/>
           <w:lang w:val="en-US"/>
         </w:rPr>
-        <w:t xml:space="preserve">Qual </w:t>
-      </w:r>
-      <w:r>
-        <w:rPr>
-          <w:rFonts w:ascii="Lato" w:cs="Lato" w:hAnsi="Lato" w:eastAsia="Lato"/>
-          <w:sz w:val="28"/>
-          <w:szCs w:val="28"/>
-          <w:rtl w:val="0"/>
-          <w:lang w:val="en-US"/>
-        </w:rPr>
-        <w:t xml:space="preserve">è </w:t>
-      </w:r>
-      <w:r>
-        <w:rPr>
-          <w:rFonts w:ascii="Lato" w:cs="Lato" w:hAnsi="Lato" w:eastAsia="Lato"/>
-          <w:sz w:val="28"/>
-          <w:szCs w:val="28"/>
-          <w:rtl w:val="0"/>
-          <w:lang w:val="en-US"/>
-        </w:rPr>
-        <w:t>il prezzo massimo pagato?</w:t>
+        <w:t>Qual è il prezzo massimo pagato?</w:t>
       </w:r>
     </w:p>
     <w:p>
       <w:pPr>
-        <w:pStyle w:val="Normal.0"/>
-        <w:widowControl w:val="0"/>
+        <w:pStyle w:val="Normal"/>
+        <w:widowControl w:val="false"/>
         <w:numPr>
           <w:ilvl w:val="0"/>
-          <w:numId w:val="2"/>
+          <w:numId w:val="1"/>
         </w:numPr>
         <w:bidi w:val="0"/>
-        <w:spacing w:line="240" w:lineRule="auto"/>
-        <w:ind w:right="0"/>
+        <w:spacing w:lineRule="auto" w:line="240"/>
+        <w:ind w:left="720" w:right="0" w:hanging="360"/>
         <w:jc w:val="left"/>
         <w:rPr>
-          <w:rFonts w:ascii="Lato" w:cs="Lato" w:hAnsi="Lato" w:eastAsia="Lato"/>
+          <w:rFonts w:ascii="Lato" w:hAnsi="Lato" w:eastAsia="Lato" w:cs="Lato"/>
           <w:sz w:val="28"/>
           <w:szCs w:val="28"/>
-          <w:rtl w:val="0"/>
           <w:lang w:val="en-US"/>
         </w:rPr>
       </w:pPr>
       <w:r>
         <w:rPr>
-          <w:rFonts w:ascii="Lato" w:cs="Lato" w:hAnsi="Lato" w:eastAsia="Lato"/>
+          <w:rFonts w:eastAsia="Lato" w:cs="Lato" w:ascii="Lato" w:hAnsi="Lato"/>
           <w:sz w:val="28"/>
           <w:szCs w:val="28"/>
-          <w:rtl w:val="0"/>
           <w:lang w:val="en-US"/>
         </w:rPr>
         <w:t>Seleziona gli ospiti riconosciuti con patente e nati nel 1975</w:t>
       </w:r>
     </w:p>
     <w:sectPr>
-      <w:headerReference w:type="default" r:id="rId4"/>
-      <w:footerReference w:type="default" r:id="rId5"/>
-      <w:pgSz w:w="11900" w:h="16840" w:orient="portrait"/>
-      <w:pgMar w:top="1440" w:right="1440" w:bottom="1440" w:left="1440" w:header="0" w:footer="720"/>
-      <w:pgNumType w:start="1"/>
-      <w:bidi w:val="0"/>
+      <w:headerReference w:type="default" r:id="rId2"/>
+      <w:footerReference w:type="default" r:id="rId3"/>
+      <w:type w:val="nextPage"/>
+      <w:pgSz w:w="11906" w:h="16838"/>
+      <w:pgMar w:left="1440" w:right="1440" w:header="0" w:top="1440" w:footer="720" w:bottom="1440" w:gutter="0"/>
+      <w:pgNumType w:start="1" w:fmt="decimal"/>
+      <w:formProt w:val="false"/>
+      <w:textDirection w:val="lrTb"/>
+      <w:docGrid w:type="default" w:linePitch="100" w:charSpace="4096"/>
     </w:sectPr>
   </w:body>
 </w:document>
 </file>
 
 <file path=word/footer1.xml><?xml version="1.0" encoding="utf-8"?>
-<w:ftr xmlns:r="http://schemas.openxmlformats.org/officeDocument/2006/relationships" xmlns:wp="http://schemas.openxmlformats.org/drawingml/2006/wordprocessingDrawing" xmlns:w="http://schemas.openxmlformats.org/wordprocessingml/2006/main" xmlns:w10="urn:schemas-microsoft-com:office:word" xmlns:w14="http://schemas.microsoft.com/office/word/2010/wordml" xmlns:wps="http://schemas.microsoft.com/office/word/2010/wordprocessingShape" xmlns:wpg="http://schemas.microsoft.com/office/word/2010/wordprocessingGroup" xmlns:mc="http://schemas.openxmlformats.org/markup-compatibility/2006" xmlns:v="urn:schemas-microsoft-com:vml" xmlns:o="urn:schemas-microsoft-com:office:office" xmlns:m="http://schemas.openxmlformats.org/officeDocument/2006/math" mc:Ignorable="w14">
+<w:ftr xmlns:o="urn:schemas-microsoft-com:office:office" xmlns:r="http://schemas.openxmlformats.org/officeDocument/2006/relationships" xmlns:v="urn:schemas-microsoft-com:vml" xmlns:w="http://schemas.openxmlformats.org/wordprocessingml/2006/main" xmlns:w10="urn:schemas-microsoft-com:office:word" xmlns:wp="http://schemas.openxmlformats.org/drawingml/2006/wordprocessingDrawing" xmlns:wps="http://schemas.microsoft.com/office/word/2010/wordprocessingShape" xmlns:wpg="http://schemas.microsoft.com/office/word/2010/wordprocessingGroup" xmlns:mc="http://schemas.openxmlformats.org/markup-compatibility/2006" xmlns:wp14="http://schemas.microsoft.com/office/word/2010/wordprocessingDrawing" xmlns:w14="http://schemas.microsoft.com/office/word/2010/wordml" mc:Ignorable="w14 wp14">
   <w:p>
     <w:pPr>
-      <w:pStyle w:val="Header &amp; Footer"/>
+      <w:pStyle w:val="HeaderFooter"/>
       <w:bidi w:val="0"/>
+      <w:rPr/>
     </w:pPr>
-    <w:r/>
+    <w:r>
+      <w:rPr/>
+    </w:r>
   </w:p>
 </w:ftr>
 </file>
 
 <file path=word/header1.xml><?xml version="1.0" encoding="utf-8"?>
-<w:hdr xmlns:r="http://schemas.openxmlformats.org/officeDocument/2006/relationships" xmlns:wp="http://schemas.openxmlformats.org/drawingml/2006/wordprocessingDrawing" xmlns:w="http://schemas.openxmlformats.org/wordprocessingml/2006/main" xmlns:w10="urn:schemas-microsoft-com:office:word" xmlns:w14="http://schemas.microsoft.com/office/word/2010/wordml" xmlns:wps="http://schemas.microsoft.com/office/word/2010/wordprocessingShape" xmlns:wpg="http://schemas.microsoft.com/office/word/2010/wordprocessingGroup" xmlns:mc="http://schemas.openxmlformats.org/markup-compatibility/2006" xmlns:v="urn:schemas-microsoft-com:vml" xmlns:o="urn:schemas-microsoft-com:office:office" xmlns:m="http://schemas.openxmlformats.org/officeDocument/2006/math" mc:Ignorable="w14">
+<w:hdr xmlns:o="urn:schemas-microsoft-com:office:office" xmlns:r="http://schemas.openxmlformats.org/officeDocument/2006/relationships" xmlns:v="urn:schemas-microsoft-com:vml" xmlns:w="http://schemas.openxmlformats.org/wordprocessingml/2006/main" xmlns:w10="urn:schemas-microsoft-com:office:word" xmlns:wp="http://schemas.openxmlformats.org/drawingml/2006/wordprocessingDrawing" xmlns:wps="http://schemas.microsoft.com/office/word/2010/wordprocessingShape" xmlns:wpg="http://schemas.microsoft.com/office/word/2010/wordprocessingGroup" xmlns:mc="http://schemas.openxmlformats.org/markup-compatibility/2006" xmlns:wp14="http://schemas.microsoft.com/office/word/2010/wordprocessingDrawing" xmlns:w14="http://schemas.microsoft.com/office/word/2010/wordml" mc:Ignorable="w14 wp14">
   <w:p>
     <w:pPr>
-      <w:pStyle w:val="Header &amp; Footer"/>
+      <w:pStyle w:val="HeaderFooter"/>
       <w:bidi w:val="0"/>
+      <w:rPr/>
     </w:pPr>
-    <w:r/>
+    <w:r>
+      <w:rPr/>
+    </w:r>
   </w:p>
 </w:hdr>
 </file>
 
 <file path=word/numbering.xml><?xml version="1.0" encoding="utf-8"?>
-<w:numbering xmlns:w="http://schemas.openxmlformats.org/wordprocessingml/2006/main" xmlns:wp="http://schemas.openxmlformats.org/drawingml/2006/wordprocessingDrawing" xmlns:w14="http://schemas.microsoft.com/office/word/2010/wordml" xmlns:r="http://schemas.openxmlformats.org/officeDocument/2006/relationships" xmlns:v="urn:schemas-microsoft-com:vml" xmlns:o="urn:schemas-microsoft-com:office:office">
-  <w:abstractNum w:abstractNumId="0">
-    <w:multiLevelType w:val="hybridMultilevel"/>
-    <w:numStyleLink w:val="Imported Style 1"/>
-  </w:abstractNum>
+<w:numbering xmlns:w="http://schemas.openxmlformats.org/wordprocessingml/2006/main" xmlns:o="urn:schemas-microsoft-com:office:office" xmlns:r="http://schemas.openxmlformats.org/officeDocument/2006/relationships" xmlns:v="urn:schemas-microsoft-com:vml">
   <w:abstractNum w:abstractNumId="1">
-    <w:multiLevelType w:val="hybridMultilevel"/>
-    <w:styleLink w:val="Imported Style 1"/>
     <w:lvl w:ilvl="0">
       <w:start w:val="1"/>
       <w:numFmt w:val="bullet"/>
-      <w:suff w:val="tab"/>
       <w:lvlText w:val="●"/>
       <w:lvlJc w:val="left"/>
       <w:pPr>
         <w:ind w:left="720" w:hanging="360"/>
       </w:pPr>
       <w:rPr>
-        <w:rFonts w:ascii="Arial Unicode MS" w:cs="Arial Unicode MS" w:hAnsi="Arial Unicode MS" w:eastAsia="Arial Unicode MS"/>
-        <w:b w:val="0"/>
-        <w:bCs w:val="0"/>
-        <w:i w:val="0"/>
-        <w:iCs w:val="0"/>
-        <w:caps w:val="0"/>
-        <w:smallCaps w:val="0"/>
-        <w:strike w:val="0"/>
-        <w:dstrike w:val="0"/>
-        <w:outline w:val="0"/>
-        <w:emboss w:val="0"/>
-        <w:imprint w:val="0"/>
+        <w:rFonts w:ascii="Arial Unicode MS" w:hAnsi="Arial Unicode MS" w:cs="Arial Unicode MS" w:hint="default"/>
+        <w:smallCaps w:val="false"/>
+        <w:caps w:val="false"/>
+        <w:outline w:val="false"/>
+        <w:dstrike w:val="false"/>
+        <w:strike w:val="false"/>
+        <w:vertAlign w:val="baseline"/>
+        <w:position w:val="0"/>
+        <w:sz w:val="24"/>
         <w:spacing w:val="0"/>
+        <w:i w:val="false"/>
+        <w:b w:val="false"/>
+        <w:kern w:val="0"/>
+        <w:iCs w:val="false"/>
+        <w:bCs w:val="false"/>
         <w:w w:val="100"/>
-        <w:kern w:val="0"/>
-        <w:position w:val="0"/>
-        <w:highlight w:val="none"/>
-        <w:vertAlign w:val="baseline"/>
+        <w:emboss w:val="false"/>
+        <w:imprint w:val="false"/>
+        <w:rFonts w:cs="Arial Unicode MS"/>
       </w:rPr>
     </w:lvl>
     <w:lvl w:ilvl="1">
       <w:start w:val="1"/>
       <w:numFmt w:val="bullet"/>
-      <w:suff w:val="tab"/>
       <w:lvlText w:val="○"/>
       <w:lvlJc w:val="left"/>
       <w:pPr>
         <w:ind w:left="1440" w:hanging="360"/>
       </w:pPr>
       <w:rPr>
-        <w:rFonts w:ascii="Arial Unicode MS" w:cs="Arial Unicode MS" w:hAnsi="Arial Unicode MS" w:eastAsia="Arial Unicode MS"/>
-        <w:b w:val="0"/>
-        <w:bCs w:val="0"/>
-        <w:i w:val="0"/>
-        <w:iCs w:val="0"/>
-        <w:caps w:val="0"/>
-        <w:smallCaps w:val="0"/>
-        <w:strike w:val="0"/>
-        <w:dstrike w:val="0"/>
-        <w:outline w:val="0"/>
-        <w:emboss w:val="0"/>
-        <w:imprint w:val="0"/>
+        <w:rFonts w:ascii="Arial Unicode MS" w:hAnsi="Arial Unicode MS" w:cs="Arial Unicode MS" w:hint="default"/>
+        <w:smallCaps w:val="false"/>
+        <w:caps w:val="false"/>
+        <w:outline w:val="false"/>
+        <w:dstrike w:val="false"/>
+        <w:strike w:val="false"/>
+        <w:vertAlign w:val="baseline"/>
+        <w:position w:val="0"/>
+        <w:sz w:val="24"/>
         <w:spacing w:val="0"/>
+        <w:i w:val="false"/>
+        <w:b w:val="false"/>
+        <w:kern w:val="0"/>
+        <w:iCs w:val="false"/>
+        <w:bCs w:val="false"/>
         <w:w w:val="100"/>
-        <w:kern w:val="0"/>
-        <w:position w:val="0"/>
-        <w:highlight w:val="none"/>
-        <w:vertAlign w:val="baseline"/>
+        <w:emboss w:val="false"/>
+        <w:imprint w:val="false"/>
+        <w:rFonts w:cs="Arial Unicode MS"/>
       </w:rPr>
     </w:lvl>
     <w:lvl w:ilvl="2">
       <w:start w:val="1"/>
       <w:numFmt w:val="bullet"/>
-      <w:suff w:val="tab"/>
       <w:lvlText w:val="■"/>
       <w:lvlJc w:val="left"/>
       <w:pPr>
         <w:ind w:left="2160" w:hanging="360"/>
       </w:pPr>
       <w:rPr>
-        <w:rFonts w:ascii="Arial Unicode MS" w:cs="Arial Unicode MS" w:hAnsi="Arial Unicode MS" w:eastAsia="Arial Unicode MS"/>
-        <w:b w:val="0"/>
-        <w:bCs w:val="0"/>
-        <w:i w:val="0"/>
-        <w:iCs w:val="0"/>
-        <w:caps w:val="0"/>
-        <w:smallCaps w:val="0"/>
-        <w:strike w:val="0"/>
-        <w:dstrike w:val="0"/>
-        <w:outline w:val="0"/>
-        <w:emboss w:val="0"/>
-        <w:imprint w:val="0"/>
+        <w:rFonts w:ascii="Arial Unicode MS" w:hAnsi="Arial Unicode MS" w:cs="Arial Unicode MS" w:hint="default"/>
+        <w:smallCaps w:val="false"/>
+        <w:caps w:val="false"/>
+        <w:outline w:val="false"/>
+        <w:dstrike w:val="false"/>
+        <w:strike w:val="false"/>
+        <w:vertAlign w:val="baseline"/>
+        <w:position w:val="0"/>
+        <w:sz w:val="24"/>
         <w:spacing w:val="0"/>
+        <w:i w:val="false"/>
+        <w:b w:val="false"/>
+        <w:kern w:val="0"/>
+        <w:iCs w:val="false"/>
+        <w:bCs w:val="false"/>
         <w:w w:val="100"/>
-        <w:kern w:val="0"/>
-        <w:position w:val="0"/>
-        <w:highlight w:val="none"/>
-        <w:vertAlign w:val="baseline"/>
+        <w:emboss w:val="false"/>
+        <w:imprint w:val="false"/>
+        <w:rFonts w:cs="Arial Unicode MS"/>
       </w:rPr>
     </w:lvl>
     <w:lvl w:ilvl="3">
       <w:start w:val="1"/>
       <w:numFmt w:val="bullet"/>
-      <w:suff w:val="tab"/>
       <w:lvlText w:val="●"/>
       <w:lvlJc w:val="left"/>
       <w:pPr>
         <w:ind w:left="2880" w:hanging="360"/>
       </w:pPr>
       <w:rPr>
-        <w:rFonts w:ascii="Arial Unicode MS" w:cs="Arial Unicode MS" w:hAnsi="Arial Unicode MS" w:eastAsia="Arial Unicode MS"/>
-        <w:b w:val="0"/>
-        <w:bCs w:val="0"/>
-        <w:i w:val="0"/>
-        <w:iCs w:val="0"/>
-        <w:caps w:val="0"/>
-        <w:smallCaps w:val="0"/>
-        <w:strike w:val="0"/>
-        <w:dstrike w:val="0"/>
-        <w:outline w:val="0"/>
-        <w:emboss w:val="0"/>
-        <w:imprint w:val="0"/>
+        <w:rFonts w:ascii="Arial Unicode MS" w:hAnsi="Arial Unicode MS" w:cs="Arial Unicode MS" w:hint="default"/>
+        <w:smallCaps w:val="false"/>
+        <w:caps w:val="false"/>
+        <w:outline w:val="false"/>
+        <w:dstrike w:val="false"/>
+        <w:strike w:val="false"/>
+        <w:vertAlign w:val="baseline"/>
+        <w:position w:val="0"/>
+        <w:sz w:val="24"/>
         <w:spacing w:val="0"/>
+        <w:i w:val="false"/>
+        <w:b w:val="false"/>
+        <w:kern w:val="0"/>
+        <w:iCs w:val="false"/>
+        <w:bCs w:val="false"/>
         <w:w w:val="100"/>
-        <w:kern w:val="0"/>
-        <w:position w:val="0"/>
-        <w:highlight w:val="none"/>
-        <w:vertAlign w:val="baseline"/>
+        <w:emboss w:val="false"/>
+        <w:imprint w:val="false"/>
+        <w:rFonts w:cs="Arial Unicode MS"/>
       </w:rPr>
     </w:lvl>
     <w:lvl w:ilvl="4">
       <w:start w:val="1"/>
       <w:numFmt w:val="bullet"/>
-      <w:suff w:val="tab"/>
       <w:lvlText w:val="○"/>
       <w:lvlJc w:val="left"/>
       <w:pPr>
         <w:ind w:left="3600" w:hanging="360"/>
       </w:pPr>
       <w:rPr>
-        <w:rFonts w:ascii="Arial Unicode MS" w:cs="Arial Unicode MS" w:hAnsi="Arial Unicode MS" w:eastAsia="Arial Unicode MS"/>
-        <w:b w:val="0"/>
-        <w:bCs w:val="0"/>
-        <w:i w:val="0"/>
-        <w:iCs w:val="0"/>
-        <w:caps w:val="0"/>
-        <w:smallCaps w:val="0"/>
-        <w:strike w:val="0"/>
-        <w:dstrike w:val="0"/>
-        <w:outline w:val="0"/>
-        <w:emboss w:val="0"/>
-        <w:imprint w:val="0"/>
+        <w:rFonts w:ascii="Arial Unicode MS" w:hAnsi="Arial Unicode MS" w:cs="Arial Unicode MS" w:hint="default"/>
+        <w:smallCaps w:val="false"/>
+        <w:caps w:val="false"/>
+        <w:outline w:val="false"/>
+        <w:dstrike w:val="false"/>
+        <w:strike w:val="false"/>
+        <w:vertAlign w:val="baseline"/>
+        <w:position w:val="0"/>
+        <w:sz w:val="24"/>
         <w:spacing w:val="0"/>
+        <w:i w:val="false"/>
+        <w:b w:val="false"/>
+        <w:kern w:val="0"/>
+        <w:iCs w:val="false"/>
+        <w:bCs w:val="false"/>
         <w:w w:val="100"/>
-        <w:kern w:val="0"/>
-        <w:position w:val="0"/>
-        <w:highlight w:val="none"/>
-        <w:vertAlign w:val="baseline"/>
+        <w:emboss w:val="false"/>
+        <w:imprint w:val="false"/>
+        <w:rFonts w:cs="Arial Unicode MS"/>
       </w:rPr>
     </w:lvl>
     <w:lvl w:ilvl="5">
       <w:start w:val="1"/>
       <w:numFmt w:val="bullet"/>
-      <w:suff w:val="tab"/>
       <w:lvlText w:val="■"/>
       <w:lvlJc w:val="left"/>
       <w:pPr>
         <w:ind w:left="4320" w:hanging="360"/>
       </w:pPr>
       <w:rPr>
-        <w:rFonts w:ascii="Arial Unicode MS" w:cs="Arial Unicode MS" w:hAnsi="Arial Unicode MS" w:eastAsia="Arial Unicode MS"/>
-        <w:b w:val="0"/>
-        <w:bCs w:val="0"/>
-        <w:i w:val="0"/>
-        <w:iCs w:val="0"/>
-        <w:caps w:val="0"/>
-        <w:smallCaps w:val="0"/>
-        <w:strike w:val="0"/>
-        <w:dstrike w:val="0"/>
-        <w:outline w:val="0"/>
-        <w:emboss w:val="0"/>
-        <w:imprint w:val="0"/>
+        <w:rFonts w:ascii="Arial Unicode MS" w:hAnsi="Arial Unicode MS" w:cs="Arial Unicode MS" w:hint="default"/>
+        <w:smallCaps w:val="false"/>
+        <w:caps w:val="false"/>
+        <w:outline w:val="false"/>
+        <w:dstrike w:val="false"/>
+        <w:strike w:val="false"/>
+        <w:vertAlign w:val="baseline"/>
+        <w:position w:val="0"/>
+        <w:sz w:val="24"/>
         <w:spacing w:val="0"/>
+        <w:i w:val="false"/>
+        <w:b w:val="false"/>
+        <w:kern w:val="0"/>
+        <w:iCs w:val="false"/>
+        <w:bCs w:val="false"/>
         <w:w w:val="100"/>
-        <w:kern w:val="0"/>
-        <w:position w:val="0"/>
-        <w:highlight w:val="none"/>
-        <w:vertAlign w:val="baseline"/>
+        <w:emboss w:val="false"/>
+        <w:imprint w:val="false"/>
+        <w:rFonts w:cs="Arial Unicode MS"/>
       </w:rPr>
     </w:lvl>
     <w:lvl w:ilvl="6">
       <w:start w:val="1"/>
       <w:numFmt w:val="bullet"/>
-      <w:suff w:val="tab"/>
       <w:lvlText w:val="●"/>
       <w:lvlJc w:val="left"/>
       <w:pPr>
         <w:ind w:left="5040" w:hanging="360"/>
       </w:pPr>
       <w:rPr>
-        <w:rFonts w:ascii="Arial Unicode MS" w:cs="Arial Unicode MS" w:hAnsi="Arial Unicode MS" w:eastAsia="Arial Unicode MS"/>
-        <w:b w:val="0"/>
-        <w:bCs w:val="0"/>
-        <w:i w:val="0"/>
-        <w:iCs w:val="0"/>
-        <w:caps w:val="0"/>
-        <w:smallCaps w:val="0"/>
-        <w:strike w:val="0"/>
-        <w:dstrike w:val="0"/>
-        <w:outline w:val="0"/>
-        <w:emboss w:val="0"/>
-        <w:imprint w:val="0"/>
+        <w:rFonts w:ascii="Arial Unicode MS" w:hAnsi="Arial Unicode MS" w:cs="Arial Unicode MS" w:hint="default"/>
+        <w:smallCaps w:val="false"/>
+        <w:caps w:val="false"/>
+        <w:outline w:val="false"/>
+        <w:dstrike w:val="false"/>
+        <w:strike w:val="false"/>
+        <w:vertAlign w:val="baseline"/>
+        <w:position w:val="0"/>
+        <w:sz w:val="24"/>
         <w:spacing w:val="0"/>
+        <w:i w:val="false"/>
+        <w:b w:val="false"/>
+        <w:kern w:val="0"/>
+        <w:iCs w:val="false"/>
+        <w:bCs w:val="false"/>
         <w:w w:val="100"/>
-        <w:kern w:val="0"/>
-        <w:position w:val="0"/>
-        <w:highlight w:val="none"/>
-        <w:vertAlign w:val="baseline"/>
+        <w:emboss w:val="false"/>
+        <w:imprint w:val="false"/>
+        <w:rFonts w:cs="Arial Unicode MS"/>
       </w:rPr>
     </w:lvl>
     <w:lvl w:ilvl="7">
       <w:start w:val="1"/>
       <w:numFmt w:val="bullet"/>
-      <w:suff w:val="tab"/>
       <w:lvlText w:val="○"/>
       <w:lvlJc w:val="left"/>
       <w:pPr>
         <w:ind w:left="5760" w:hanging="360"/>
       </w:pPr>
       <w:rPr>
-        <w:rFonts w:ascii="Arial Unicode MS" w:cs="Arial Unicode MS" w:hAnsi="Arial Unicode MS" w:eastAsia="Arial Unicode MS"/>
-        <w:b w:val="0"/>
-        <w:bCs w:val="0"/>
-        <w:i w:val="0"/>
-        <w:iCs w:val="0"/>
-        <w:caps w:val="0"/>
-        <w:smallCaps w:val="0"/>
-        <w:strike w:val="0"/>
-        <w:dstrike w:val="0"/>
-        <w:outline w:val="0"/>
-        <w:emboss w:val="0"/>
-        <w:imprint w:val="0"/>
+        <w:rFonts w:ascii="Arial Unicode MS" w:hAnsi="Arial Unicode MS" w:cs="Arial Unicode MS" w:hint="default"/>
+        <w:smallCaps w:val="false"/>
+        <w:caps w:val="false"/>
+        <w:outline w:val="false"/>
+        <w:dstrike w:val="false"/>
+        <w:strike w:val="false"/>
+        <w:vertAlign w:val="baseline"/>
+        <w:position w:val="0"/>
+        <w:sz w:val="24"/>
         <w:spacing w:val="0"/>
+        <w:i w:val="false"/>
+        <w:b w:val="false"/>
+        <w:kern w:val="0"/>
+        <w:iCs w:val="false"/>
+        <w:bCs w:val="false"/>
         <w:w w:val="100"/>
-        <w:kern w:val="0"/>
-        <w:position w:val="0"/>
-        <w:highlight w:val="none"/>
-        <w:vertAlign w:val="baseline"/>
+        <w:emboss w:val="false"/>
+        <w:imprint w:val="false"/>
+        <w:rFonts w:cs="Arial Unicode MS"/>
       </w:rPr>
     </w:lvl>
     <w:lvl w:ilvl="8">
       <w:start w:val="1"/>
       <w:numFmt w:val="bullet"/>
-      <w:suff w:val="tab"/>
       <w:lvlText w:val="■"/>
       <w:lvlJc w:val="left"/>
       <w:pPr>
         <w:ind w:left="6480" w:hanging="360"/>
       </w:pPr>
       <w:rPr>
-        <w:rFonts w:ascii="Arial Unicode MS" w:cs="Arial Unicode MS" w:hAnsi="Arial Unicode MS" w:eastAsia="Arial Unicode MS"/>
-        <w:b w:val="0"/>
-        <w:bCs w:val="0"/>
-        <w:i w:val="0"/>
-        <w:iCs w:val="0"/>
-        <w:caps w:val="0"/>
-        <w:smallCaps w:val="0"/>
-        <w:strike w:val="0"/>
-        <w:dstrike w:val="0"/>
-        <w:outline w:val="0"/>
-        <w:emboss w:val="0"/>
-        <w:imprint w:val="0"/>
+        <w:rFonts w:ascii="Arial Unicode MS" w:hAnsi="Arial Unicode MS" w:cs="Arial Unicode MS" w:hint="default"/>
+        <w:smallCaps w:val="false"/>
+        <w:caps w:val="false"/>
+        <w:outline w:val="false"/>
+        <w:dstrike w:val="false"/>
+        <w:strike w:val="false"/>
+        <w:vertAlign w:val="baseline"/>
+        <w:position w:val="0"/>
+        <w:sz w:val="24"/>
         <w:spacing w:val="0"/>
+        <w:i w:val="false"/>
+        <w:b w:val="false"/>
+        <w:kern w:val="0"/>
+        <w:iCs w:val="false"/>
+        <w:bCs w:val="false"/>
         <w:w w:val="100"/>
-        <w:kern w:val="0"/>
-        <w:position w:val="0"/>
-        <w:highlight w:val="none"/>
-        <w:vertAlign w:val="baseline"/>
+        <w:emboss w:val="false"/>
+        <w:imprint w:val="false"/>
+        <w:rFonts w:cs="Arial Unicode MS"/>
       </w:rPr>
+    </w:lvl>
+  </w:abstractNum>
+  <w:abstractNum w:abstractNumId="2">
+    <w:lvl w:ilvl="0">
+      <w:start w:val="1"/>
+      <w:numFmt w:val="none"/>
+      <w:suff w:val="nothing"/>
+      <w:lvlText w:val=""/>
+      <w:lvlJc w:val="left"/>
+      <w:pPr>
+        <w:ind w:left="0" w:hanging="0"/>
+      </w:pPr>
+    </w:lvl>
+    <w:lvl w:ilvl="1">
+      <w:start w:val="1"/>
+      <w:numFmt w:val="none"/>
+      <w:suff w:val="nothing"/>
+      <w:lvlText w:val=""/>
+      <w:lvlJc w:val="left"/>
+      <w:pPr>
+        <w:ind w:left="0" w:hanging="0"/>
+      </w:pPr>
+    </w:lvl>
+    <w:lvl w:ilvl="2">
+      <w:start w:val="1"/>
+      <w:numFmt w:val="none"/>
+      <w:suff w:val="nothing"/>
+      <w:lvlText w:val=""/>
+      <w:lvlJc w:val="left"/>
+      <w:pPr>
+        <w:ind w:left="0" w:hanging="0"/>
+      </w:pPr>
+    </w:lvl>
+    <w:lvl w:ilvl="3">
+      <w:start w:val="1"/>
+      <w:numFmt w:val="none"/>
+      <w:suff w:val="nothing"/>
+      <w:lvlText w:val=""/>
+      <w:lvlJc w:val="left"/>
+      <w:pPr>
+        <w:ind w:left="0" w:hanging="0"/>
+      </w:pPr>
+    </w:lvl>
+    <w:lvl w:ilvl="4">
+      <w:start w:val="1"/>
+      <w:numFmt w:val="none"/>
+      <w:suff w:val="nothing"/>
+      <w:lvlText w:val=""/>
+      <w:lvlJc w:val="left"/>
+      <w:pPr>
+        <w:ind w:left="0" w:hanging="0"/>
+      </w:pPr>
+    </w:lvl>
+    <w:lvl w:ilvl="5">
+      <w:start w:val="1"/>
+      <w:numFmt w:val="none"/>
+      <w:suff w:val="nothing"/>
+      <w:lvlText w:val=""/>
+      <w:lvlJc w:val="left"/>
+      <w:pPr>
+        <w:ind w:left="0" w:hanging="0"/>
+      </w:pPr>
+    </w:lvl>
+    <w:lvl w:ilvl="6">
+      <w:start w:val="1"/>
+      <w:numFmt w:val="none"/>
+      <w:suff w:val="nothing"/>
+      <w:lvlText w:val=""/>
+      <w:lvlJc w:val="left"/>
+      <w:pPr>
+        <w:ind w:left="0" w:hanging="0"/>
+      </w:pPr>
+    </w:lvl>
+    <w:lvl w:ilvl="7">
+      <w:start w:val="1"/>
+      <w:numFmt w:val="none"/>
+      <w:suff w:val="nothing"/>
+      <w:lvlText w:val=""/>
+      <w:lvlJc w:val="left"/>
+      <w:pPr>
+        <w:ind w:left="0" w:hanging="0"/>
+      </w:pPr>
+    </w:lvl>
+    <w:lvl w:ilvl="8">
+      <w:start w:val="1"/>
+      <w:numFmt w:val="none"/>
+      <w:suff w:val="nothing"/>
+      <w:lvlText w:val=""/>
+      <w:lvlJc w:val="left"/>
+      <w:pPr>
+        <w:ind w:left="0" w:hanging="0"/>
+      </w:pPr>
     </w:lvl>
   </w:abstractNum>
   <w:num w:numId="1">
     <w:abstractNumId w:val="1"/>
   </w:num>
   <w:num w:numId="2">
-    <w:abstractNumId w:val="0"/>
+    <w:abstractNumId w:val="2"/>
   </w:num>
 </w:numbering>
 </file>
 
 <file path=word/styles.xml><?xml version="1.0" encoding="utf-8"?>
-<w:styles xmlns:w="http://schemas.openxmlformats.org/wordprocessingml/2006/main" xmlns:mc="http://schemas.openxmlformats.org/markup-compatibility/2006" xmlns:w14="http://schemas.microsoft.com/office/word/2010/wordml" mc:Ignorable="w14">
+<w:styles xmlns:w="http://schemas.openxmlformats.org/wordprocessingml/2006/main" xmlns:w14="http://schemas.microsoft.com/office/word/2010/wordml" xmlns:mc="http://schemas.openxmlformats.org/markup-compatibility/2006" mc:Ignorable="w14">
   <w:docDefaults>
     <w:rPrDefault>
       <w:rPr>
-        <w:rFonts w:ascii="Times New Roman" w:cs="Times New Roman" w:hAnsi="Times New Roman" w:eastAsia="Arial Unicode MS"/>
-        <w:b w:val="0"/>
-        <w:bCs w:val="0"/>
-        <w:i w:val="0"/>
-        <w:iCs w:val="0"/>
-        <w:caps w:val="0"/>
-        <w:smallCaps w:val="0"/>
-        <w:strike w:val="0"/>
-        <w:dstrike w:val="0"/>
-        <w:outline w:val="0"/>
-        <w:emboss w:val="0"/>
-        <w:imprint w:val="0"/>
-        <w:vanish w:val="0"/>
-        <w:color w:val="auto"/>
-        <w:spacing w:val="0"/>
-        <w:w w:val="100"/>
-        <w:kern w:val="0"/>
-        <w:position w:val="0"/>
-        <w:sz w:val="20"/>
-        <w:szCs w:val="20"/>
-        <w:u w:val="none" w:color="auto"/>
-        <w:bdr w:val="nil"/>
-        <w:vertAlign w:val="baseline"/>
-        <w:lang/>
+        <w:rFonts w:ascii="Times New Roman" w:hAnsi="Times New Roman" w:eastAsia="Arial Unicode MS" w:cs="Times New Roman"/>
+        <w:sz w:val="24"/>
+        <w:lang w:val="it-IT" w:eastAsia="zh-CN" w:bidi="hi-IN"/>
       </w:rPr>
     </w:rPrDefault>
     <w:pPrDefault>
       <w:pPr>
-        <w:keepNext w:val="0"/>
-        <w:keepLines w:val="0"/>
-        <w:pageBreakBefore w:val="0"/>
-        <w:framePr w:anchorLock="0" w:w="0" w:h="0" w:vSpace="0" w:hSpace="0" w:xAlign="left" w:y="0" w:hRule="exact" w:vAnchor="margin"/>
-        <w:widowControl w:val="1"/>
-        <w:numPr>
-          <w:ilvl w:val="0"/>
-          <w:numId w:val="0"/>
-        </w:numPr>
-        <w:suppressLineNumbers w:val="0"/>
-        <w:pBdr>
-          <w:top w:val="nil"/>
-          <w:left w:val="nil"/>
-          <w:bottom w:val="nil"/>
-          <w:right w:val="nil"/>
-          <w:between w:val="nil"/>
-          <w:bar w:val="nil"/>
-        </w:pBdr>
-        <w:shd w:val="clear" w:color="auto" w:fill="auto"/>
-        <w:suppressAutoHyphens w:val="0"/>
-        <w:spacing w:before="0" w:beforeAutospacing="0" w:after="0" w:afterAutospacing="0" w:line="240" w:lineRule="auto"/>
-        <w:ind w:left="0" w:right="0" w:firstLine="0"/>
-        <w:jc w:val="left"/>
-        <w:outlineLvl w:val="9"/>
+        <w:suppressAutoHyphens w:val="true"/>
       </w:pPr>
     </w:pPrDefault>
   </w:docDefaults>
-  <w:style w:type="paragraph" w:default="1" w:styleId="Normal">
+  <w:style w:type="paragraph" w:styleId="Normal" w:default="1">
     <w:name w:val="Normal"/>
-    <w:next w:val="Normal"/>
-    <w:pPr/>
-    <w:rPr>
-      <w:sz w:val="24"/>
-      <w:szCs w:val="24"/>
-      <w:lang w:val="en-US" w:eastAsia="en-US" w:bidi="ar-SA"/>
-    </w:rPr>
-  </w:style>
-  <w:style w:type="character" w:default="1" w:styleId="Default Paragraph Font">
-    <w:name w:val="Default Paragraph Font"/>
-    <w:next w:val="Default Paragraph Font"/>
-  </w:style>
-  <w:style w:type="character" w:styleId="Hyperlink">
-    <w:name w:val="Hyperlink"/>
-    <w:rPr>
-      <w:u w:val="single"/>
-    </w:rPr>
-  </w:style>
-  <w:style w:type="table" w:default="1" w:styleId="Table Normal">
-    <w:name w:val="Table Normal"/>
-    <w:next w:val="Table Normal"/>
-    <w:pPr/>
-    <w:tblPr>
-      <w:tblInd w:w="0" w:type="dxa"/>
-    </w:tblPr>
-    <w:trPr/>
-    <w:tcPr/>
-    <w:tblStylePr w:type="firstRow"/>
-    <w:tblStylePr w:type="lastRow"/>
-    <w:tblStylePr w:type="firstCol"/>
-    <w:tblStylePr w:type="lastCol"/>
-    <w:tblStylePr w:type="band1Vert"/>
-    <w:tblStylePr w:type="band2Vert"/>
-    <w:tblStylePr w:type="band1Horz"/>
-    <w:tblStylePr w:type="band2Horz"/>
-    <w:tblStylePr w:type="neCell"/>
-    <w:tblStylePr w:type="nwCell"/>
-    <w:tblStylePr w:type="seCell"/>
-    <w:tblStylePr w:type="swCell"/>
-  </w:style>
-  <w:style w:type="numbering" w:default="1" w:styleId="No List">
-    <w:name w:val="No List"/>
-    <w:next w:val="No List"/>
-    <w:pPr/>
-  </w:style>
-  <w:style w:type="paragraph" w:styleId="Header &amp; Footer">
-    <w:name w:val="Header &amp; Footer"/>
-    <w:next w:val="Header &amp; Footer"/>
+    <w:qFormat/>
     <w:pPr>
-      <w:keepNext w:val="0"/>
-      <w:keepLines w:val="0"/>
-      <w:pageBreakBefore w:val="0"/>
-      <w:widowControl w:val="1"/>
+      <w:keepNext w:val="false"/>
+      <w:keepLines w:val="false"/>
+      <w:pageBreakBefore w:val="false"/>
+      <w:widowControl/>
+      <w:pBdr/>
       <w:shd w:val="clear" w:color="auto" w:fill="auto"/>
-      <w:tabs>
-        <w:tab w:val="right" w:pos="9020"/>
-      </w:tabs>
-      <w:suppressAutoHyphens w:val="0"/>
+      <w:suppressAutoHyphens w:val="false"/>
       <w:bidi w:val="0"/>
-      <w:spacing w:before="0" w:after="0" w:line="240" w:lineRule="auto"/>
-      <w:ind w:left="0" w:right="0" w:firstLine="0"/>
+      <w:spacing w:lineRule="auto" w:line="276" w:beforeAutospacing="0" w:before="0" w:afterAutospacing="0" w:after="0"/>
+      <w:ind w:left="0" w:right="0" w:hanging="0"/>
       <w:jc w:val="left"/>
-      <w:outlineLvl w:val="9"/>
     </w:pPr>
     <w:rPr>
-      <w:rFonts w:ascii="Helvetica Neue" w:cs="Arial Unicode MS" w:hAnsi="Helvetica Neue" w:eastAsia="Arial Unicode MS"/>
-      <w:b w:val="0"/>
-      <w:bCs w:val="0"/>
-      <w:i w:val="0"/>
-      <w:iCs w:val="0"/>
-      <w:caps w:val="0"/>
-      <w:smallCaps w:val="0"/>
-      <w:strike w:val="0"/>
-      <w:dstrike w:val="0"/>
-      <w:outline w:val="0"/>
+      <w:rFonts w:ascii="Arial" w:hAnsi="Arial" w:eastAsia="Arial Unicode MS" w:cs="Arial Unicode MS"/>
+      <w:b w:val="false"/>
+      <w:bCs w:val="false"/>
+      <w:i w:val="false"/>
+      <w:iCs w:val="false"/>
+      <w:caps w:val="false"/>
+      <w:smallCaps w:val="false"/>
+      <w:strike w:val="false"/>
+      <w:dstrike w:val="false"/>
+      <w:outline w:val="false"/>
+      <w:emboss w:val="false"/>
+      <w:imprint w:val="false"/>
+      <w:vanish w:val="false"/>
       <w:color w:val="000000"/>
       <w:spacing w:val="0"/>
-      <w:kern w:val="0"/>
-      <w:position w:val="0"/>
-      <w:sz w:val="24"/>
-      <w:szCs w:val="24"/>
-      <w:u w:val="none"/>
-      <w:shd w:val="nil" w:color="auto" w:fill="auto"/>
-      <w:vertAlign w:val="baseline"/>
-      <w14:textOutline>
-        <w14:noFill/>
-      </w14:textOutline>
-      <w14:textFill>
-        <w14:solidFill>
-          <w14:srgbClr w14:val="000000"/>
-        </w14:solidFill>
-      </w14:textFill>
-    </w:rPr>
-  </w:style>
-  <w:style w:type="paragraph" w:styleId="Normal.0">
-    <w:name w:val="Normal"/>
-    <w:next w:val="Normal.0"/>
-    <w:pPr>
-      <w:keepNext w:val="0"/>
-      <w:keepLines w:val="0"/>
-      <w:pageBreakBefore w:val="0"/>
-      <w:widowControl w:val="1"/>
-      <w:shd w:val="clear" w:color="auto" w:fill="auto"/>
-      <w:suppressAutoHyphens w:val="0"/>
-      <w:bidi w:val="0"/>
-      <w:spacing w:before="0" w:after="0" w:line="276" w:lineRule="auto"/>
-      <w:ind w:left="0" w:right="0" w:firstLine="0"/>
-      <w:jc w:val="left"/>
-      <w:outlineLvl w:val="9"/>
-    </w:pPr>
-    <w:rPr>
-      <w:rFonts w:ascii="Arial" w:cs="Arial Unicode MS" w:hAnsi="Arial" w:eastAsia="Arial Unicode MS"/>
-      <w:b w:val="0"/>
-      <w:bCs w:val="0"/>
-      <w:i w:val="0"/>
-      <w:iCs w:val="0"/>
-      <w:caps w:val="0"/>
-      <w:smallCaps w:val="0"/>
-      <w:strike w:val="0"/>
-      <w:dstrike w:val="0"/>
-      <w:outline w:val="0"/>
-      <w:color w:val="000000"/>
-      <w:spacing w:val="0"/>
+      <w:w w:val="100"/>
       <w:kern w:val="0"/>
       <w:position w:val="0"/>
       <w:sz w:val="22"/>
+      <w:sz w:val="22"/>
       <w:szCs w:val="22"/>
       <w:u w:val="none" w:color="000000"/>
-      <w:shd w:val="nil" w:color="auto" w:fill="auto"/>
+      <w:shd w:fill="auto" w:val="clear"/>
       <w:vertAlign w:val="baseline"/>
-      <w:lang w:val="en-US"/>
+      <w:lang w:val="en-US" w:eastAsia="zh-CN" w:bidi="hi-IN"/>
       <w14:textOutline w14:w="12700" w14:cap="flat">
         <w14:noFill/>
         <w14:miter w14:lim="400000"/>
@@ -787,13 +928,199 @@
       </w14:textFill>
     </w:rPr>
   </w:style>
-  <w:style w:type="numbering" w:styleId="Imported Style 1">
+  <w:style w:type="character" w:styleId="DefaultParagraphFont" w:default="1">
+    <w:name w:val="Default Paragraph Font"/>
+    <w:qFormat/>
+    <w:rPr/>
+  </w:style>
+  <w:style w:type="character" w:styleId="CollegamentoInternet">
+    <w:name w:val="Collegamento Internet"/>
+    <w:rPr>
+      <w:u w:val="single" w:color="FFFFFF"/>
+    </w:rPr>
+  </w:style>
+  <w:style w:type="paragraph" w:styleId="Titolo">
+    <w:name w:val="Titolo"/>
+    <w:basedOn w:val="Normal"/>
+    <w:next w:val="Corpodeltesto"/>
+    <w:qFormat/>
+    <w:pPr>
+      <w:keepNext w:val="true"/>
+      <w:spacing w:before="240" w:after="120"/>
+    </w:pPr>
+    <w:rPr>
+      <w:rFonts w:ascii="Liberation Sans" w:hAnsi="Liberation Sans" w:eastAsia="Noto Sans CJK SC" w:cs="Lohit Devanagari"/>
+      <w:sz w:val="28"/>
+      <w:szCs w:val="28"/>
+    </w:rPr>
+  </w:style>
+  <w:style w:type="paragraph" w:styleId="Corpodeltesto">
+    <w:name w:val="Body Text"/>
+    <w:basedOn w:val="Normal"/>
+    <w:pPr>
+      <w:spacing w:lineRule="auto" w:line="276" w:before="0" w:after="140"/>
+    </w:pPr>
+    <w:rPr/>
+  </w:style>
+  <w:style w:type="paragraph" w:styleId="Elenco">
+    <w:name w:val="List"/>
+    <w:basedOn w:val="Corpodeltesto"/>
+    <w:pPr/>
+    <w:rPr>
+      <w:rFonts w:cs="Lohit Devanagari"/>
+    </w:rPr>
+  </w:style>
+  <w:style w:type="paragraph" w:styleId="Didascalia">
+    <w:name w:val="Caption"/>
+    <w:basedOn w:val="Normal"/>
+    <w:qFormat/>
+    <w:pPr>
+      <w:suppressLineNumbers/>
+      <w:spacing w:before="120" w:after="120"/>
+    </w:pPr>
+    <w:rPr>
+      <w:rFonts w:cs="Lohit Devanagari"/>
+      <w:i/>
+      <w:iCs/>
+      <w:sz w:val="24"/>
+      <w:szCs w:val="24"/>
+    </w:rPr>
+  </w:style>
+  <w:style w:type="paragraph" w:styleId="Indice">
+    <w:name w:val="Indice"/>
+    <w:basedOn w:val="Normal"/>
+    <w:qFormat/>
+    <w:pPr>
+      <w:suppressLineNumbers/>
+    </w:pPr>
+    <w:rPr>
+      <w:rFonts w:cs="Lohit Devanagari"/>
+    </w:rPr>
+  </w:style>
+  <w:style w:type="paragraph" w:styleId="HeaderFooter">
+    <w:name w:val="Header &amp; Footer"/>
+    <w:qFormat/>
+    <w:pPr>
+      <w:keepNext w:val="false"/>
+      <w:keepLines w:val="false"/>
+      <w:pageBreakBefore w:val="false"/>
+      <w:widowControl/>
+      <w:pBdr/>
+      <w:shd w:val="clear" w:color="auto" w:fill="auto"/>
+      <w:tabs>
+        <w:tab w:val="clear" w:pos="720"/>
+        <w:tab w:val="right" w:pos="9020" w:leader="none"/>
+      </w:tabs>
+      <w:suppressAutoHyphens w:val="false"/>
+      <w:bidi w:val="0"/>
+      <w:spacing w:lineRule="auto" w:line="240" w:beforeAutospacing="0" w:before="0" w:afterAutospacing="0" w:after="0"/>
+      <w:ind w:left="0" w:right="0" w:hanging="0"/>
+      <w:jc w:val="left"/>
+    </w:pPr>
+    <w:rPr>
+      <w:rFonts w:ascii="Helvetica Neue" w:hAnsi="Helvetica Neue" w:eastAsia="Arial Unicode MS" w:cs="Arial Unicode MS"/>
+      <w:b w:val="false"/>
+      <w:bCs w:val="false"/>
+      <w:i w:val="false"/>
+      <w:iCs w:val="false"/>
+      <w:caps w:val="false"/>
+      <w:smallCaps w:val="false"/>
+      <w:strike w:val="false"/>
+      <w:dstrike w:val="false"/>
+      <w:outline w:val="false"/>
+      <w:emboss w:val="false"/>
+      <w:imprint w:val="false"/>
+      <w:vanish w:val="false"/>
+      <w:color w:val="000000"/>
+      <w:spacing w:val="0"/>
+      <w:w w:val="100"/>
+      <w:kern w:val="0"/>
+      <w:position w:val="0"/>
+      <w:sz w:val="24"/>
+      <w:sz w:val="24"/>
+      <w:szCs w:val="24"/>
+      <w:u w:val="none" w:color="FFFFFF"/>
+      <w:shd w:fill="auto" w:val="clear"/>
+      <w:vertAlign w:val="baseline"/>
+      <w:lang w:val="it-IT" w:eastAsia="zh-CN" w:bidi="hi-IN"/>
+      <w14:textOutline>
+        <w14:noFill/>
+      </w14:textOutline>
+      <w14:textFill>
+        <w14:solidFill>
+          <w14:srgbClr w14:val="000000"/>
+        </w14:solidFill>
+      </w14:textFill>
+    </w:rPr>
+  </w:style>
+  <w:style w:type="paragraph" w:styleId="Intestazioneepidipagina">
+    <w:name w:val="Intestazione e piè di pagina"/>
+    <w:basedOn w:val="Normal"/>
+    <w:qFormat/>
+    <w:pPr/>
+    <w:rPr/>
+  </w:style>
+  <w:style w:type="paragraph" w:styleId="Intestazione">
+    <w:name w:val="Header"/>
+    <w:basedOn w:val="Intestazioneepidipagina"/>
+    <w:pPr/>
+    <w:rPr/>
+  </w:style>
+  <w:style w:type="paragraph" w:styleId="Pidipagina">
+    <w:name w:val="Footer"/>
+    <w:basedOn w:val="Intestazioneepidipagina"/>
+    <w:pPr/>
+    <w:rPr/>
+  </w:style>
+  <w:style w:type="numbering" w:styleId="NoList" w:default="1">
+    <w:name w:val="No List"/>
+    <w:qFormat/>
+  </w:style>
+  <w:style w:type="numbering" w:styleId="ImportedStyle1">
     <w:name w:val="Imported Style 1"/>
-    <w:pPr>
-      <w:numPr>
-        <w:numId w:val="1"/>
-      </w:numPr>
-    </w:pPr>
+    <w:qFormat/>
+  </w:style>
+  <w:style w:type="table" w:default="1" w:styleId="Table Normal">
+    <w:name w:val="Table Normal"/>
+    <w:tblPr>
+      <w:tblInd w:w="0" w:type="dxa"/>
+    </w:tblPr>
+    <w:tblStylePr w:type="firstRow">
+      <w:tblPr/>
+    </w:tblStylePr>
+    <w:tblStylePr w:type="lastRow">
+      <w:tblPr/>
+    </w:tblStylePr>
+    <w:tblStylePr w:type="firstCol">
+      <w:tblPr/>
+    </w:tblStylePr>
+    <w:tblStylePr w:type="lastCol">
+      <w:tblPr/>
+    </w:tblStylePr>
+    <w:tblStylePr w:type="band1Vert">
+      <w:tblPr/>
+    </w:tblStylePr>
+    <w:tblStylePr w:type="band2Vert">
+      <w:tblPr/>
+    </w:tblStylePr>
+    <w:tblStylePr w:type="band1Horz">
+      <w:tblPr/>
+    </w:tblStylePr>
+    <w:tblStylePr w:type="band2Horz">
+      <w:tblPr/>
+    </w:tblStylePr>
+    <w:tblStylePr w:type="neCell">
+      <w:tblPr/>
+    </w:tblStylePr>
+    <w:tblStylePr w:type="nwCell">
+      <w:tblPr/>
+    </w:tblStylePr>
+    <w:tblStylePr w:type="seCell">
+      <w:tblPr/>
+    </w:tblStylePr>
+    <w:tblStylePr w:type="swCell">
+      <w:tblPr/>
+    </w:tblStylePr>
   </w:style>
 </w:styles>
 </file>

--- a/Query DB Hotel esercizio.docx
+++ b/Query DB Hotel esercizio.docx
@@ -350,6 +350,128 @@
           <w:lang w:val="en-US"/>
         </w:rPr>
         <w:t>Seleziona tutti gli ospiti che hanno più di 20 anni (al momento dell’esecuzione della query)</w:t>
+      </w:r>
+    </w:p>
+    <w:p>
+      <w:pPr>
+        <w:pStyle w:val="Normal"/>
+        <w:widowControl w:val="false"/>
+        <w:bidi w:val="0"/>
+        <w:spacing w:lineRule="auto" w:line="240" w:before="0" w:after="0"/>
+        <w:ind w:left="720" w:right="0" w:hanging="360"/>
+        <w:jc w:val="left"/>
+        <w:rPr>
+          <w:rFonts w:ascii="Lato" w:hAnsi="Lato" w:eastAsia="Lato" w:cs="Lato"/>
+          <w:sz w:val="28"/>
+          <w:szCs w:val="28"/>
+          <w:lang w:val="en-US"/>
+        </w:rPr>
+      </w:pPr>
+      <w:r>
+        <w:rPr>
+          <w:rFonts w:eastAsia="Lato" w:cs="Lato" w:ascii="Lato" w:hAnsi="Lato"/>
+          <w:sz w:val="28"/>
+          <w:szCs w:val="28"/>
+          <w:lang w:val="en-US"/>
+        </w:rPr>
+        <w:tab/>
+      </w:r>
+    </w:p>
+    <w:p>
+      <w:pPr>
+        <w:pStyle w:val="Normal"/>
+        <w:widowControl w:val="false"/>
+        <w:bidi w:val="0"/>
+        <w:spacing w:lineRule="auto" w:line="240" w:before="0" w:after="0"/>
+        <w:ind w:left="720" w:right="0" w:hanging="360"/>
+        <w:jc w:val="left"/>
+        <w:rPr>
+          <w:sz w:val="22"/>
+          <w:szCs w:val="22"/>
+        </w:rPr>
+      </w:pPr>
+      <w:r>
+        <w:rPr>
+          <w:rFonts w:eastAsia="Lato" w:cs="Lato" w:ascii="Lato" w:hAnsi="Lato"/>
+          <w:sz w:val="22"/>
+          <w:szCs w:val="22"/>
+          <w:lang w:val="en-US"/>
+        </w:rPr>
+        <w:tab/>
+        <w:t>SELECT `name`, `lastname`, `date_of_birth`</w:t>
+      </w:r>
+    </w:p>
+    <w:p>
+      <w:pPr>
+        <w:pStyle w:val="Normal"/>
+        <w:widowControl w:val="false"/>
+        <w:bidi w:val="0"/>
+        <w:spacing w:lineRule="auto" w:line="240" w:before="0" w:after="0"/>
+        <w:ind w:left="720" w:right="0" w:hanging="360"/>
+        <w:jc w:val="left"/>
+        <w:rPr>
+          <w:sz w:val="22"/>
+          <w:szCs w:val="22"/>
+        </w:rPr>
+      </w:pPr>
+      <w:r>
+        <w:rPr>
+          <w:rFonts w:eastAsia="Lato" w:cs="Lato" w:ascii="Lato" w:hAnsi="Lato"/>
+          <w:sz w:val="22"/>
+          <w:szCs w:val="22"/>
+          <w:lang w:val="en-US"/>
+        </w:rPr>
+        <w:tab/>
+        <w:t>FROM `ospiti`</w:t>
+      </w:r>
+    </w:p>
+    <w:p>
+      <w:pPr>
+        <w:pStyle w:val="Normal"/>
+        <w:widowControl w:val="false"/>
+        <w:bidi w:val="0"/>
+        <w:spacing w:lineRule="auto" w:line="240" w:before="0" w:after="0"/>
+        <w:ind w:left="720" w:right="0" w:hanging="360"/>
+        <w:jc w:val="left"/>
+        <w:rPr>
+          <w:sz w:val="22"/>
+          <w:szCs w:val="22"/>
+        </w:rPr>
+      </w:pPr>
+      <w:r>
+        <w:rPr>
+          <w:rFonts w:eastAsia="Lato" w:cs="Lato" w:ascii="Lato" w:hAnsi="Lato"/>
+          <w:sz w:val="22"/>
+          <w:szCs w:val="22"/>
+          <w:lang w:val="en-US"/>
+        </w:rPr>
+        <w:tab/>
+        <w:t>WHERE `date_of_birth` &lt; '2000-08-22';</w:t>
+      </w:r>
+    </w:p>
+    <w:p>
+      <w:pPr>
+        <w:pStyle w:val="Normal"/>
+        <w:widowControl w:val="false"/>
+        <w:bidi w:val="0"/>
+        <w:spacing w:lineRule="auto" w:line="240" w:before="0" w:after="0"/>
+        <w:ind w:left="720" w:right="0" w:hanging="360"/>
+        <w:jc w:val="left"/>
+        <w:rPr>
+          <w:rFonts w:ascii="Lato" w:hAnsi="Lato" w:eastAsia="Lato" w:cs="Lato"/>
+          <w:sz w:val="28"/>
+          <w:szCs w:val="28"/>
+          <w:lang w:val="en-US"/>
+        </w:rPr>
+      </w:pPr>
+      <w:r>
+        <w:rPr>
+          <w:rFonts w:eastAsia="Lato" w:cs="Lato" w:ascii="Lato" w:hAnsi="Lato"/>
+          <w:sz w:val="28"/>
+          <w:szCs w:val="28"/>
+          <w:lang w:val="en-US"/>
+        </w:rPr>
+        <w:tab/>
       </w:r>
     </w:p>
     <w:p>

--- a/Query DB Hotel esercizio.docx
+++ b/Query DB Hotel esercizio.docx
@@ -501,6 +501,117 @@
           <w:lang w:val="en-US"/>
         </w:rPr>
         <w:t>Seleziona tutti gli ospiti il cui nome inizia con la D</w:t>
+      </w:r>
+    </w:p>
+    <w:p>
+      <w:pPr>
+        <w:pStyle w:val="Normal"/>
+        <w:widowControl w:val="false"/>
+        <w:bidi w:val="0"/>
+        <w:spacing w:lineRule="auto" w:line="240" w:before="0" w:after="0"/>
+        <w:ind w:left="720" w:right="0" w:hanging="360"/>
+        <w:jc w:val="left"/>
+        <w:rPr>
+          <w:rFonts w:ascii="Lato" w:hAnsi="Lato" w:eastAsia="Lato" w:cs="Lato"/>
+          <w:sz w:val="28"/>
+          <w:szCs w:val="28"/>
+          <w:lang w:val="en-US"/>
+        </w:rPr>
+      </w:pPr>
+      <w:r>
+        <w:rPr/>
+      </w:r>
+    </w:p>
+    <w:p>
+      <w:pPr>
+        <w:pStyle w:val="Normal"/>
+        <w:widowControl w:val="false"/>
+        <w:bidi w:val="0"/>
+        <w:spacing w:lineRule="auto" w:line="240" w:before="0" w:after="0"/>
+        <w:ind w:left="720" w:right="0" w:hanging="360"/>
+        <w:jc w:val="left"/>
+        <w:rPr>
+          <w:sz w:val="22"/>
+          <w:szCs w:val="22"/>
+        </w:rPr>
+      </w:pPr>
+      <w:r>
+        <w:rPr>
+          <w:rFonts w:eastAsia="Lato" w:cs="Lato" w:ascii="Lato" w:hAnsi="Lato"/>
+          <w:sz w:val="22"/>
+          <w:szCs w:val="22"/>
+          <w:lang w:val="en-US"/>
+        </w:rPr>
+        <w:tab/>
+        <w:t>SELECT *</w:t>
+      </w:r>
+    </w:p>
+    <w:p>
+      <w:pPr>
+        <w:pStyle w:val="Normal"/>
+        <w:widowControl w:val="false"/>
+        <w:bidi w:val="0"/>
+        <w:spacing w:lineRule="auto" w:line="240" w:before="0" w:after="0"/>
+        <w:ind w:left="720" w:right="0" w:hanging="360"/>
+        <w:jc w:val="left"/>
+        <w:rPr>
+          <w:sz w:val="22"/>
+          <w:szCs w:val="22"/>
+        </w:rPr>
+      </w:pPr>
+      <w:r>
+        <w:rPr>
+          <w:rFonts w:eastAsia="Lato" w:cs="Lato" w:ascii="Lato" w:hAnsi="Lato"/>
+          <w:sz w:val="22"/>
+          <w:szCs w:val="22"/>
+          <w:lang w:val="en-US"/>
+        </w:rPr>
+        <w:tab/>
+        <w:t>FROM `ospiti`</w:t>
+      </w:r>
+    </w:p>
+    <w:p>
+      <w:pPr>
+        <w:pStyle w:val="Normal"/>
+        <w:widowControl w:val="false"/>
+        <w:bidi w:val="0"/>
+        <w:spacing w:lineRule="auto" w:line="240" w:before="0" w:after="0"/>
+        <w:ind w:left="720" w:right="0" w:hanging="360"/>
+        <w:jc w:val="left"/>
+        <w:rPr>
+          <w:sz w:val="22"/>
+          <w:szCs w:val="22"/>
+        </w:rPr>
+      </w:pPr>
+      <w:r>
+        <w:rPr>
+          <w:rFonts w:eastAsia="Lato" w:cs="Lato" w:ascii="Lato" w:hAnsi="Lato"/>
+          <w:sz w:val="22"/>
+          <w:szCs w:val="22"/>
+          <w:lang w:val="en-US"/>
+        </w:rPr>
+        <w:tab/>
+        <w:t>WHERE `name` LIKE 'D%';</w:t>
+      </w:r>
+    </w:p>
+    <w:p>
+      <w:pPr>
+        <w:pStyle w:val="Normal"/>
+        <w:widowControl w:val="false"/>
+        <w:bidi w:val="0"/>
+        <w:spacing w:lineRule="auto" w:line="240" w:before="0" w:after="0"/>
+        <w:ind w:left="720" w:right="0" w:hanging="360"/>
+        <w:jc w:val="left"/>
+        <w:rPr>
+          <w:rFonts w:ascii="Lato" w:hAnsi="Lato" w:eastAsia="Lato" w:cs="Lato"/>
+          <w:lang w:val="en-US"/>
+        </w:rPr>
+      </w:pPr>
+      <w:r>
+        <w:rPr>
+          <w:sz w:val="22"/>
+          <w:szCs w:val="22"/>
+        </w:rPr>
       </w:r>
     </w:p>
     <w:p>

--- a/Query DB Hotel esercizio.docx
+++ b/Query DB Hotel esercizio.docx
@@ -641,6 +641,141 @@
           <w:lang w:val="en-US"/>
         </w:rPr>
         <w:t>Qual è il prezzo massimo pagato?</w:t>
+      </w:r>
+    </w:p>
+    <w:p>
+      <w:pPr>
+        <w:pStyle w:val="Normal"/>
+        <w:widowControl w:val="false"/>
+        <w:bidi w:val="0"/>
+        <w:spacing w:lineRule="auto" w:line="240" w:before="0" w:after="0"/>
+        <w:ind w:left="720" w:right="0" w:hanging="360"/>
+        <w:jc w:val="left"/>
+        <w:rPr>
+          <w:rFonts w:ascii="Lato" w:hAnsi="Lato" w:eastAsia="Lato" w:cs="Lato"/>
+          <w:sz w:val="28"/>
+          <w:szCs w:val="28"/>
+          <w:lang w:val="en-US"/>
+        </w:rPr>
+      </w:pPr>
+      <w:r>
+        <w:rPr/>
+      </w:r>
+    </w:p>
+    <w:p>
+      <w:pPr>
+        <w:pStyle w:val="Normal"/>
+        <w:widowControl w:val="false"/>
+        <w:bidi w:val="0"/>
+        <w:spacing w:lineRule="auto" w:line="240" w:before="0" w:after="0"/>
+        <w:ind w:left="720" w:right="0" w:hanging="360"/>
+        <w:jc w:val="left"/>
+        <w:rPr>
+          <w:sz w:val="22"/>
+          <w:szCs w:val="22"/>
+        </w:rPr>
+      </w:pPr>
+      <w:r>
+        <w:rPr>
+          <w:rFonts w:eastAsia="Lato" w:cs="Lato" w:ascii="Lato" w:hAnsi="Lato"/>
+          <w:sz w:val="22"/>
+          <w:szCs w:val="22"/>
+          <w:lang w:val="en-US"/>
+        </w:rPr>
+        <w:tab/>
+        <w:t xml:space="preserve">SELECT * </w:t>
+      </w:r>
+    </w:p>
+    <w:p>
+      <w:pPr>
+        <w:pStyle w:val="Normal"/>
+        <w:widowControl w:val="false"/>
+        <w:bidi w:val="0"/>
+        <w:spacing w:lineRule="auto" w:line="240" w:before="0" w:after="0"/>
+        <w:ind w:left="720" w:right="0" w:hanging="360"/>
+        <w:jc w:val="left"/>
+        <w:rPr>
+          <w:sz w:val="22"/>
+          <w:szCs w:val="22"/>
+        </w:rPr>
+      </w:pPr>
+      <w:r>
+        <w:rPr>
+          <w:rFonts w:eastAsia="Lato" w:cs="Lato" w:ascii="Lato" w:hAnsi="Lato"/>
+          <w:sz w:val="22"/>
+          <w:szCs w:val="22"/>
+          <w:lang w:val="en-US"/>
+        </w:rPr>
+        <w:tab/>
+        <w:t xml:space="preserve">FROM `pagamenti` </w:t>
+      </w:r>
+    </w:p>
+    <w:p>
+      <w:pPr>
+        <w:pStyle w:val="Normal"/>
+        <w:widowControl w:val="false"/>
+        <w:bidi w:val="0"/>
+        <w:spacing w:lineRule="auto" w:line="240" w:before="0" w:after="0"/>
+        <w:ind w:left="720" w:right="0" w:hanging="360"/>
+        <w:jc w:val="left"/>
+        <w:rPr>
+          <w:sz w:val="22"/>
+          <w:szCs w:val="22"/>
+        </w:rPr>
+      </w:pPr>
+      <w:r>
+        <w:rPr>
+          <w:rFonts w:eastAsia="Lato" w:cs="Lato" w:ascii="Lato" w:hAnsi="Lato"/>
+          <w:sz w:val="22"/>
+          <w:szCs w:val="22"/>
+          <w:lang w:val="en-US"/>
+        </w:rPr>
+        <w:tab/>
+        <w:t>ORDER BY `price` DESC</w:t>
+      </w:r>
+    </w:p>
+    <w:p>
+      <w:pPr>
+        <w:pStyle w:val="Normal"/>
+        <w:widowControl w:val="false"/>
+        <w:bidi w:val="0"/>
+        <w:spacing w:lineRule="auto" w:line="240" w:before="0" w:after="0"/>
+        <w:ind w:left="720" w:right="0" w:hanging="360"/>
+        <w:jc w:val="left"/>
+        <w:rPr>
+          <w:sz w:val="22"/>
+          <w:szCs w:val="22"/>
+        </w:rPr>
+      </w:pPr>
+      <w:r>
+        <w:rPr>
+          <w:rFonts w:eastAsia="Lato" w:cs="Lato" w:ascii="Lato" w:hAnsi="Lato"/>
+          <w:sz w:val="22"/>
+          <w:szCs w:val="22"/>
+          <w:lang w:val="en-US"/>
+        </w:rPr>
+        <w:tab/>
+        <w:t>LIMIT 1;</w:t>
+      </w:r>
+    </w:p>
+    <w:p>
+      <w:pPr>
+        <w:pStyle w:val="Normal"/>
+        <w:widowControl w:val="false"/>
+        <w:bidi w:val="0"/>
+        <w:spacing w:lineRule="auto" w:line="240" w:before="0" w:after="0"/>
+        <w:ind w:left="720" w:right="0" w:hanging="360"/>
+        <w:jc w:val="left"/>
+        <w:rPr>
+          <w:rFonts w:ascii="Lato" w:hAnsi="Lato" w:eastAsia="Lato" w:cs="Lato"/>
+          <w:lang w:val="en-US"/>
+        </w:rPr>
+      </w:pPr>
+      <w:r>
+        <w:rPr>
+          <w:sz w:val="22"/>
+          <w:szCs w:val="22"/>
+        </w:rPr>
       </w:r>
     </w:p>
     <w:p>

--- a/Query DB Hotel esercizio.docx
+++ b/Query DB Hotel esercizio.docx
@@ -805,6 +805,137 @@
           <w:lang w:val="en-US"/>
         </w:rPr>
         <w:t>Seleziona gli ospiti riconosciuti con patente e nati nel 1975</w:t>
+      </w:r>
+    </w:p>
+    <w:p>
+      <w:pPr>
+        <w:pStyle w:val="Normal"/>
+        <w:widowControl w:val="false"/>
+        <w:bidi w:val="0"/>
+        <w:spacing w:lineRule="auto" w:line="240"/>
+        <w:ind w:left="720" w:right="0" w:hanging="360"/>
+        <w:jc w:val="left"/>
+        <w:rPr>
+          <w:rFonts w:ascii="Lato" w:hAnsi="Lato" w:eastAsia="Lato" w:cs="Lato"/>
+          <w:sz w:val="28"/>
+          <w:szCs w:val="28"/>
+          <w:lang w:val="en-US"/>
+        </w:rPr>
+      </w:pPr>
+      <w:r>
+        <w:rPr>
+          <w:rFonts w:eastAsia="Lato" w:cs="Lato" w:ascii="Lato" w:hAnsi="Lato"/>
+          <w:sz w:val="28"/>
+          <w:szCs w:val="28"/>
+          <w:lang w:val="en-US"/>
+        </w:rPr>
+        <w:tab/>
+      </w:r>
+    </w:p>
+    <w:p>
+      <w:pPr>
+        <w:pStyle w:val="Normal"/>
+        <w:widowControl w:val="false"/>
+        <w:bidi w:val="0"/>
+        <w:spacing w:lineRule="auto" w:line="240"/>
+        <w:ind w:left="720" w:right="0" w:hanging="360"/>
+        <w:jc w:val="left"/>
+        <w:rPr>
+          <w:rFonts w:ascii="Lato" w:hAnsi="Lato" w:eastAsia="Lato" w:cs="Lato"/>
+          <w:sz w:val="28"/>
+          <w:szCs w:val="28"/>
+          <w:lang w:val="en-US"/>
+        </w:rPr>
+      </w:pPr>
+      <w:r>
+        <w:rPr>
+          <w:rFonts w:eastAsia="Lato" w:cs="Lato" w:ascii="Lato" w:hAnsi="Lato"/>
+          <w:sz w:val="28"/>
+          <w:szCs w:val="28"/>
+          <w:lang w:val="en-US"/>
+        </w:rPr>
+        <w:tab/>
+      </w:r>
+      <w:r>
+        <w:rPr>
+          <w:rFonts w:eastAsia="Lato" w:cs="Lato" w:ascii="Lato" w:hAnsi="Lato"/>
+          <w:sz w:val="22"/>
+          <w:szCs w:val="22"/>
+          <w:lang w:val="en-US"/>
+        </w:rPr>
+        <w:t>SELECT *</w:t>
+      </w:r>
+    </w:p>
+    <w:p>
+      <w:pPr>
+        <w:pStyle w:val="Normal"/>
+        <w:widowControl w:val="false"/>
+        <w:bidi w:val="0"/>
+        <w:spacing w:lineRule="auto" w:line="240"/>
+        <w:ind w:left="720" w:right="0" w:hanging="360"/>
+        <w:jc w:val="left"/>
+        <w:rPr>
+          <w:sz w:val="22"/>
+          <w:szCs w:val="22"/>
+        </w:rPr>
+      </w:pPr>
+      <w:r>
+        <w:rPr>
+          <w:rFonts w:eastAsia="Lato" w:cs="Lato" w:ascii="Lato" w:hAnsi="Lato"/>
+          <w:sz w:val="22"/>
+          <w:szCs w:val="22"/>
+          <w:lang w:val="en-US"/>
+        </w:rPr>
+        <w:tab/>
+        <w:t>FROM `ospiti`</w:t>
+      </w:r>
+    </w:p>
+    <w:p>
+      <w:pPr>
+        <w:pStyle w:val="Normal"/>
+        <w:widowControl w:val="false"/>
+        <w:bidi w:val="0"/>
+        <w:spacing w:lineRule="auto" w:line="240"/>
+        <w:ind w:left="720" w:right="0" w:hanging="360"/>
+        <w:jc w:val="left"/>
+        <w:rPr>
+          <w:sz w:val="22"/>
+          <w:szCs w:val="22"/>
+        </w:rPr>
+      </w:pPr>
+      <w:r>
+        <w:rPr>
+          <w:rFonts w:eastAsia="Lato" w:cs="Lato" w:ascii="Lato" w:hAnsi="Lato"/>
+          <w:sz w:val="22"/>
+          <w:szCs w:val="22"/>
+          <w:lang w:val="en-US"/>
+        </w:rPr>
+        <w:tab/>
+        <w:t>WHERE `document_type` = 'Driver License'</w:t>
+      </w:r>
+    </w:p>
+    <w:p>
+      <w:pPr>
+        <w:pStyle w:val="Normal"/>
+        <w:widowControl w:val="false"/>
+        <w:bidi w:val="0"/>
+        <w:spacing w:lineRule="auto" w:line="240"/>
+        <w:ind w:left="720" w:right="0" w:hanging="360"/>
+        <w:jc w:val="left"/>
+        <w:rPr>
+          <w:sz w:val="22"/>
+          <w:szCs w:val="22"/>
+        </w:rPr>
+      </w:pPr>
+      <w:r>
+        <w:rPr>
+          <w:rFonts w:eastAsia="Lato" w:cs="Lato" w:ascii="Lato" w:hAnsi="Lato"/>
+          <w:sz w:val="22"/>
+          <w:szCs w:val="22"/>
+          <w:lang w:val="en-US"/>
+        </w:rPr>
+        <w:tab/>
+        <w:t>AND `date_of_birth` BETWEEN '1975-01-01' AND '1975-12-31';</w:t>
       </w:r>
     </w:p>
     <w:sectPr>
